--- a/Phòng kỹ thuật/SDS/SDS SẢN PHẨM (TA,TV,TT)/Huntex HỒ SỢI (CÓ PVA)/HUNTEX MY-XXX(CÓ PVA)_SDS_TV_2022.11.14.docx
+++ b/Phòng kỹ thuật/SDS/SDS SẢN PHẨM (TA,TV,TT)/Huntex HỒ SỢI (CÓ PVA)/HUNTEX MY-XXX(CÓ PVA)_SDS_TV_2022.11.14.docx
@@ -2,6 +2,8 @@
 <file path=word/document.xml><?xml version="1.0" encoding="utf-8"?>
 <w:document xmlns:wpc="http://schemas.microsoft.com/office/word/2010/wordprocessingCanvas" xmlns:cx="http://schemas.microsoft.com/office/drawing/2014/chartex" xmlns:cx1="http://schemas.microsoft.com/office/drawing/2015/9/8/chartex" xmlns:cx2="http://schemas.microsoft.com/office/drawing/2015/10/21/chartex" xmlns:cx3="http://schemas.microsoft.com/office/drawing/2016/5/9/chartex" xmlns:cx4="http://schemas.microsoft.com/office/drawing/2016/5/10/chartex" xmlns:cx5="http://schemas.microsoft.com/office/drawing/2016/5/11/chartex" xmlns:cx6="http://schemas.microsoft.com/office/drawing/2016/5/12/chartex" xmlns:cx7="http://schemas.microsoft.com/office/drawing/2016/5/13/chartex" xmlns:cx8="http://schemas.microsoft.com/office/drawing/2016/5/14/chartex" xmlns:mc="http://schemas.openxmlformats.org/markup-compatibility/2006" xmlns:aink="http://schemas.microsoft.com/office/drawing/2016/ink" xmlns:am3d="http://schemas.microsoft.com/office/drawing/2017/model3d" xmlns:o="urn:schemas-microsoft-com:office:office" xmlns:r="http://schemas.openxmlformats.org/officeDocument/2006/relationships" xmlns:m="http://schemas.openxmlformats.org/officeDocument/2006/math" xmlns:v="urn:schemas-microsoft-com:vml" xmlns:wp14="http://schemas.microsoft.com/office/word/2010/wordprocessingDrawing" xmlns:wp="http://schemas.openxmlformats.org/drawingml/2006/wordprocessingDrawing" xmlns:w10="urn:schemas-microsoft-com:office:word" xmlns:w="http://schemas.openxmlformats.org/wordprocessingml/2006/main" xmlns:w14="http://schemas.microsoft.com/office/word/2010/wordml" xmlns:w15="http://schemas.microsoft.com/office/word/2012/wordml" xmlns:w16cid="http://schemas.microsoft.com/office/word/2016/wordml/cid" xmlns:w16se="http://schemas.microsoft.com/office/word/2015/wordml/symex" xmlns:wpg="http://schemas.microsoft.com/office/word/2010/wordprocessingGroup" xmlns:wpi="http://schemas.microsoft.com/office/word/2010/wordprocessingInk" xmlns:wne="http://schemas.microsoft.com/office/word/2006/wordml" xmlns:wps="http://schemas.microsoft.com/office/word/2010/wordprocessingShape" mc:Ignorable="w14 w15 w16se w16cid wp14">
   <w:body>
+    <w:bookmarkStart w:id="0" w:name="_Hlk115937021"/>
+    <w:bookmarkEnd w:id="0"/>
     <w:p>
       <w:pPr>
         <w:spacing w:before="80" w:after="0" w:line="276" w:lineRule="auto"/>
@@ -15,8 +17,6 @@
           <w:lang w:val="en-US"/>
         </w:rPr>
       </w:pPr>
-      <w:bookmarkStart w:id="0" w:name="_Hlk115937021"/>
-      <w:bookmarkEnd w:id="0"/>
       <w:r>
         <w:rPr>
           <w:noProof/>
@@ -2295,7 +2295,6 @@
         </w:rPr>
         <w:tab/>
       </w:r>
-      <w:bookmarkStart w:id="2" w:name="_GoBack"/>
       <w:r>
         <w:rPr>
           <w:rStyle w:val="Strong"/>
@@ -2304,29 +2303,8 @@
           <w:sz w:val="22"/>
           <w:shd w:val="clear" w:color="auto" w:fill="FFFFFF"/>
         </w:rPr>
-        <w:t xml:space="preserve">Có thể </w:t>
-      </w:r>
-      <w:r>
-        <w:rPr>
-          <w:rStyle w:val="Strong"/>
-          <w:rFonts w:asciiTheme="majorHAnsi" w:hAnsiTheme="majorHAnsi" w:cstheme="majorHAnsi"/>
-          <w:b w:val="0"/>
-          <w:sz w:val="22"/>
-          <w:shd w:val="clear" w:color="auto" w:fill="FFFFFF"/>
-        </w:rPr>
-        <w:t>g</w:t>
-      </w:r>
-      <w:r>
-        <w:rPr>
-          <w:rStyle w:val="Strong"/>
-          <w:rFonts w:asciiTheme="majorHAnsi" w:hAnsiTheme="majorHAnsi" w:cstheme="majorHAnsi"/>
-          <w:b w:val="0"/>
-          <w:sz w:val="22"/>
-          <w:shd w:val="clear" w:color="auto" w:fill="FFFFFF"/>
-        </w:rPr>
-        <w:t>ây tổn thương cho các cơ quan</w:t>
-      </w:r>
-      <w:bookmarkEnd w:id="2"/>
+        <w:t>Có thể gây tổn thương cho các cơ quan</w:t>
+      </w:r>
       <w:r>
         <w:rPr>
           <w:rStyle w:val="Strong"/>
@@ -3126,18 +3104,7 @@
           <w:sz w:val="22"/>
           <w:shd w:val="clear" w:color="auto" w:fill="FFFFFF"/>
         </w:rPr>
-        <w:t>Nếu tiếp xúc hoặc quan ngại:</w:t>
-      </w:r>
-      <w:r>
-        <w:rPr>
-          <w:rStyle w:val="Strong"/>
-          <w:rFonts w:asciiTheme="majorHAnsi" w:hAnsiTheme="majorHAnsi" w:cstheme="majorHAnsi"/>
-          <w:b w:val="0"/>
-          <w:color w:val="000000"/>
-          <w:sz w:val="22"/>
-          <w:shd w:val="clear" w:color="auto" w:fill="FFFFFF"/>
-        </w:rPr>
-        <w:t xml:space="preserve"> </w:t>
+        <w:t xml:space="preserve">Nếu tiếp xúc hoặc quan ngại: </w:t>
       </w:r>
       <w:r>
         <w:rPr>
@@ -4203,15 +4170,7 @@
                 <w:sz w:val="22"/>
                 <w:lang w:val="en-US"/>
               </w:rPr>
-              <w:t xml:space="preserve"> </w:t>
-            </w:r>
-            <w:r>
-              <w:rPr>
-                <w:rFonts w:eastAsia="Arial" w:cs="Times New Roman"/>
-                <w:sz w:val="22"/>
-                <w:lang w:val="en-US"/>
-              </w:rPr>
-              <w:t>2</w:t>
+              <w:t xml:space="preserve"> 2</w:t>
             </w:r>
             <w:r>
               <w:rPr>
@@ -5378,7 +5337,7 @@
         </w:rPr>
         <w:tab/>
       </w:r>
-      <w:bookmarkStart w:id="3" w:name="_Hlk115084788"/>
+      <w:bookmarkStart w:id="2" w:name="_Hlk115084788"/>
       <w:r>
         <w:rPr>
           <w:rFonts w:eastAsia="Arial" w:cs="Times New Roman"/>
@@ -5405,7 +5364,7 @@
         <w:t>.</w:t>
       </w:r>
     </w:p>
-    <w:bookmarkEnd w:id="3"/>
+    <w:bookmarkEnd w:id="2"/>
     <w:p>
       <w:pPr>
         <w:autoSpaceDE w:val="0"/>
@@ -5489,7 +5448,7 @@
         </w:rPr>
         <w:t xml:space="preserve">Trong trường hợp hỏa hoạn, </w:t>
       </w:r>
-      <w:bookmarkStart w:id="4" w:name="_Hlk115085107"/>
+      <w:bookmarkStart w:id="3" w:name="_Hlk115085107"/>
       <w:r>
         <w:rPr>
           <w:rFonts w:eastAsia="Arial" w:cs="Times New Roman"/>
@@ -5514,7 +5473,7 @@
         </w:rPr>
         <w:t>:</w:t>
       </w:r>
-      <w:bookmarkEnd w:id="4"/>
+      <w:bookmarkEnd w:id="3"/>
       <w:r>
         <w:rPr>
           <w:rFonts w:eastAsia="Arial" w:cs="Times New Roman"/>
@@ -5785,7 +5744,7 @@
         </w:rPr>
         <w:t xml:space="preserve">Khi đốt sẽ thải ra khói độc, </w:t>
       </w:r>
-      <w:bookmarkStart w:id="5" w:name="_Hlk115085163"/>
+      <w:bookmarkStart w:id="4" w:name="_Hlk115085163"/>
       <w:r>
         <w:rPr>
           <w:rFonts w:eastAsia="Arial" w:cs="Times New Roman"/>
@@ -5794,7 +5753,7 @@
         </w:rPr>
         <w:t>lính cứu hỏa phải mặc thiết bị thở khép kín và quần áo bảo hộ thích hợp nếu có nguy cơ tiếp xúc với hơi hoặc sản phẩm của quá trình cháy</w:t>
       </w:r>
-      <w:bookmarkEnd w:id="5"/>
+      <w:bookmarkEnd w:id="4"/>
       <w:r>
         <w:rPr>
           <w:rFonts w:eastAsia="Arial" w:cs="Times New Roman"/>
@@ -6246,7 +6205,15 @@
           <w:b/>
           <w:sz w:val="22"/>
         </w:rPr>
-        <w:t>Thận trọng trong việc bảo quản</w:t>
+        <w:t xml:space="preserve">Thận trọng trong </w:t>
+      </w:r>
+      <w:r>
+        <w:rPr>
+          <w:b/>
+          <w:sz w:val="22"/>
+          <w:lang w:val="en-US"/>
+        </w:rPr>
+        <w:t>xử lý an toàn</w:t>
       </w:r>
       <w:r>
         <w:rPr>
@@ -6274,7 +6241,7 @@
           <w:lang w:val="en-US"/>
         </w:rPr>
       </w:pPr>
-      <w:bookmarkStart w:id="6" w:name="_Hlk116370801"/>
+      <w:bookmarkStart w:id="5" w:name="_Hlk116370801"/>
       <w:r>
         <w:rPr>
           <w:rFonts w:eastAsia="Arial" w:cs="Times New Roman"/>
@@ -6475,7 +6442,7 @@
         </w:rPr>
         <w:t xml:space="preserve">: </w:t>
       </w:r>
-      <w:bookmarkStart w:id="7" w:name="_Hlk115085798"/>
+      <w:bookmarkStart w:id="6" w:name="_Hlk115085798"/>
       <w:r>
         <w:rPr>
           <w:rFonts w:eastAsia="Arial" w:cs="Times New Roman"/>
@@ -6484,6 +6451,24 @@
         </w:rPr>
         <w:t>Không hít phải khí/hơi/sol khí</w:t>
       </w:r>
+      <w:bookmarkEnd w:id="6"/>
+      <w:r>
+        <w:rPr>
+          <w:rFonts w:eastAsia="Arial" w:cs="Times New Roman"/>
+          <w:sz w:val="22"/>
+          <w:lang w:val="en-US"/>
+        </w:rPr>
+        <w:t xml:space="preserve">. </w:t>
+      </w:r>
+      <w:bookmarkStart w:id="7" w:name="_Hlk115085701"/>
+      <w:r>
+        <w:rPr>
+          <w:rFonts w:eastAsia="Arial" w:cs="Times New Roman"/>
+          <w:sz w:val="22"/>
+          <w:lang w:val="en-US"/>
+        </w:rPr>
+        <w:t>Tránh tiếp xúc với da</w:t>
+      </w:r>
       <w:bookmarkEnd w:id="7"/>
       <w:r>
         <w:rPr>
@@ -6491,24 +6476,6 @@
           <w:sz w:val="22"/>
           <w:lang w:val="en-US"/>
         </w:rPr>
-        <w:t xml:space="preserve">. </w:t>
-      </w:r>
-      <w:bookmarkStart w:id="8" w:name="_Hlk115085701"/>
-      <w:r>
-        <w:rPr>
-          <w:rFonts w:eastAsia="Arial" w:cs="Times New Roman"/>
-          <w:sz w:val="22"/>
-          <w:lang w:val="en-US"/>
-        </w:rPr>
-        <w:t>Tránh tiếp xúc với da</w:t>
-      </w:r>
-      <w:bookmarkEnd w:id="8"/>
-      <w:r>
-        <w:rPr>
-          <w:rFonts w:eastAsia="Arial" w:cs="Times New Roman"/>
-          <w:sz w:val="22"/>
-          <w:lang w:val="en-US"/>
-        </w:rPr>
         <w:t xml:space="preserve"> </w:t>
       </w:r>
       <w:r>
@@ -6519,7 +6486,7 @@
         </w:rPr>
         <w:t>và mắt.</w:t>
       </w:r>
-      <w:bookmarkEnd w:id="6"/>
+      <w:bookmarkEnd w:id="5"/>
     </w:p>
     <w:p>
       <w:pPr>
@@ -7265,7 +7232,7 @@
           <w:lang w:val="en-US"/>
         </w:rPr>
       </w:pPr>
-      <w:bookmarkStart w:id="9" w:name="_Hlk116370845"/>
+      <w:bookmarkStart w:id="8" w:name="_Hlk116370845"/>
       <w:r>
         <w:rPr>
           <w:rFonts w:eastAsia="Arial" w:cs="Times New Roman"/>
@@ -7492,7 +7459,7 @@
         </w:rPr>
         <w:t>: tránh xa thực phẩm. Luôn rửa tay trước khi ăn, uống, hút thuốc. Giặt quần áo bị nhiễm bẩn và các thiết bị bảo hộ khác trước khi cất giữ hoặc sử dụng lại.</w:t>
       </w:r>
-      <w:bookmarkEnd w:id="9"/>
+      <w:bookmarkEnd w:id="8"/>
     </w:p>
     <w:p>
       <w:pPr>
@@ -10089,7 +10056,23 @@
           <w:sz w:val="22"/>
           <w:lang w:val="en-US"/>
         </w:rPr>
-        <w:t>Độc tính cấp (đường miệng)</w:t>
+        <w:t xml:space="preserve">Độc </w:t>
+      </w:r>
+      <w:r>
+        <w:rPr>
+          <w:rFonts w:eastAsia="Arial" w:cs="Times New Roman"/>
+          <w:sz w:val="22"/>
+          <w:lang w:val="en-US"/>
+        </w:rPr>
+        <w:t xml:space="preserve">cấp tính </w:t>
+      </w:r>
+      <w:r>
+        <w:rPr>
+          <w:rFonts w:eastAsia="Arial" w:cs="Times New Roman"/>
+          <w:sz w:val="22"/>
+          <w:lang w:val="en-US"/>
+        </w:rPr>
+        <w:t>(đường miệng)</w:t>
       </w:r>
       <w:r>
         <w:rPr>
@@ -10209,7 +10192,25 @@
           <w:sz w:val="22"/>
           <w:lang w:val="en-US"/>
         </w:rPr>
-        <w:t>Độc tính cấp (qua da)</w:t>
+        <w:t xml:space="preserve">Độc </w:t>
+      </w:r>
+      <w:r>
+        <w:rPr>
+          <w:rFonts w:eastAsia="Arial" w:cs="Times New Roman"/>
+          <w:sz w:val="22"/>
+          <w:lang w:val="en-US"/>
+        </w:rPr>
+        <w:t xml:space="preserve">cấp tính </w:t>
+      </w:r>
+      <w:bookmarkStart w:id="9" w:name="_GoBack"/>
+      <w:bookmarkEnd w:id="9"/>
+      <w:r>
+        <w:rPr>
+          <w:rFonts w:eastAsia="Arial" w:cs="Times New Roman"/>
+          <w:sz w:val="22"/>
+          <w:lang w:val="en-US"/>
+        </w:rPr>
+        <w:t>(qua da)</w:t>
       </w:r>
       <w:r>
         <w:rPr>
@@ -14772,27 +14773,7 @@
           <w:sz w:val="22"/>
           <w:shd w:val="clear" w:color="auto" w:fill="FFFFFF"/>
         </w:rPr>
-        <w:t xml:space="preserve">Có thể </w:t>
-      </w:r>
-      <w:r>
-        <w:rPr>
-          <w:rStyle w:val="Strong"/>
-          <w:rFonts w:asciiTheme="majorHAnsi" w:hAnsiTheme="majorHAnsi" w:cstheme="majorHAnsi"/>
-          <w:b w:val="0"/>
-          <w:sz w:val="22"/>
-          <w:shd w:val="clear" w:color="auto" w:fill="FFFFFF"/>
-        </w:rPr>
-        <w:t>g</w:t>
-      </w:r>
-      <w:r>
-        <w:rPr>
-          <w:rStyle w:val="Strong"/>
-          <w:rFonts w:asciiTheme="majorHAnsi" w:hAnsiTheme="majorHAnsi" w:cstheme="majorHAnsi"/>
-          <w:b w:val="0"/>
-          <w:sz w:val="22"/>
-          <w:shd w:val="clear" w:color="auto" w:fill="FFFFFF"/>
-        </w:rPr>
-        <w:t>ây tổn thương cho các cơ quan</w:t>
+        <w:t>Có thể gây tổn thương cho các cơ quan</w:t>
       </w:r>
       <w:r>
         <w:rPr>
@@ -16650,7 +16631,7 @@
 </file>
 
 <file path=customXml/itemProps1.xml><?xml version="1.0" encoding="utf-8"?>
-<ds:datastoreItem xmlns:ds="http://schemas.openxmlformats.org/officeDocument/2006/customXml" ds:itemID="{27DDD9B5-37BB-4D7E-AABB-FE674B925B4A}">
+<ds:datastoreItem xmlns:ds="http://schemas.openxmlformats.org/officeDocument/2006/customXml" ds:itemID="{E2E4256E-1073-46FC-A556-DB192A73004F}">
   <ds:schemaRefs>
     <ds:schemaRef ds:uri="http://schemas.openxmlformats.org/officeDocument/2006/bibliography"/>
   </ds:schemaRefs>
